--- a/summer_practice/Otzyv_rukovoditelya.docx
+++ b/summer_practice/Otzyv_rukovoditelya.docx
@@ -228,14 +228,23 @@
           <w:sz w:val="28"/>
           <w:szCs w:val="28"/>
         </w:rPr>
-        <w:t xml:space="preserve">получал </w:t>
+        <w:t xml:space="preserve">изучал транзакционную модель СУБД </w:t>
+      </w:r>
+      <w:r>
+        <w:rPr>
+          <w:b w:val="0"/>
+          <w:sz w:val="28"/>
+          <w:highlight w:val="none"/>
+          <w:lang w:val="en-US"/>
+        </w:rPr>
+        <w:t xml:space="preserve">PostgreSQL</w:t>
       </w:r>
       <w:r>
         <w:rPr>
           <w:sz w:val="28"/>
           <w:szCs w:val="28"/>
         </w:rPr>
-        <w:t xml:space="preserve">навыки проектирования высокоэффективных программных систем на примере облачного файлового хранилища.</w:t>
+        <w:t xml:space="preserve"> и выполнял практические задания по управлению транзакциями в данной СУБД.</w:t>
       </w:r>
       <w:r>
         <w:rPr>
@@ -260,14 +269,14 @@
           <w:sz w:val="28"/>
           <w:szCs w:val="28"/>
         </w:rPr>
-        <w:t xml:space="preserve">Студент показал отличные умения в поиске информации</w:t>
+        <w:t xml:space="preserve">Студент показал высокие способности в усвоении новых знаний и освоении навыков</w:t>
       </w:r>
       <w:r>
         <w:rPr>
           <w:sz w:val="28"/>
           <w:szCs w:val="28"/>
         </w:rPr>
-        <w:t xml:space="preserve"> по поставленной задаче.</w:t>
+        <w:t xml:space="preserve">.</w:t>
       </w:r>
       <w:r>
         <w:rPr>
@@ -295,21 +304,78 @@
           <w:sz w:val="28"/>
           <w:szCs w:val="28"/>
         </w:rPr>
-        <w:t xml:space="preserve">: проанализирована тема и целевая аудитория, рассчитаны продуктовые и </w:t>
+        <w:t xml:space="preserve">: изучена архитектура </w:t>
       </w:r>
       <w:r>
         <w:rPr>
           <w:sz w:val="28"/>
           <w:szCs w:val="28"/>
         </w:rPr>
-        <w:t xml:space="preserve">технические</w:t>
+        <w:t xml:space="preserve">СУБД </w:t>
+      </w:r>
+      <w:r>
+        <w:rPr>
+          <w:b w:val="0"/>
+          <w:sz w:val="28"/>
+          <w:highlight w:val="none"/>
+          <w:lang w:val="en-US"/>
+        </w:rPr>
+        <w:t xml:space="preserve">PostgreSQL</w:t>
+      </w:r>
+      <w:r/>
+      <w:r>
+        <w:rPr>
+          <w:sz w:val="28"/>
+          <w:szCs w:val="28"/>
+        </w:rPr>
+        <w:t xml:space="preserve">, </w:t>
       </w:r>
       <w:r>
         <w:rPr>
           <w:sz w:val="28"/>
           <w:szCs w:val="28"/>
         </w:rPr>
-        <w:t xml:space="preserve"> метрики, разработана логическая и физическая схема базы данных, выбраны технологии, разработана схема проекта и выбраны сервера и их расположение.</w:t>
+        <w:t xml:space="preserve">изучены </w:t>
+      </w:r>
+      <w:r>
+        <w:rPr>
+          <w:b w:val="0"/>
+          <w:sz w:val="28"/>
+          <w:highlight w:val="none"/>
+          <w:lang w:val="ru-RU"/>
+        </w:rPr>
+        <w:t xml:space="preserve">концепции многоверсионности, изоляции и блокировок</w:t>
+      </w:r>
+      <w:r/>
+      <w:r>
+        <w:rPr>
+          <w:sz w:val="28"/>
+          <w:szCs w:val="28"/>
+        </w:rPr>
+        <w:t xml:space="preserve">, освоены </w:t>
+      </w:r>
+      <w:r>
+        <w:rPr>
+          <w:b w:val="0"/>
+          <w:sz w:val="28"/>
+          <w:highlight w:val="none"/>
+          <w:lang w:val="ru-RU"/>
+        </w:rPr>
+        <w:t xml:space="preserve">базовые навыки управления транзакциями</w:t>
+      </w:r>
+      <w:r/>
+      <w:r>
+        <w:rPr>
+          <w:sz w:val="28"/>
+          <w:szCs w:val="28"/>
+        </w:rPr>
+      </w:r>
+      <w:r>
+        <w:rPr>
+          <w:sz w:val="28"/>
+          <w:szCs w:val="28"/>
+        </w:rPr>
+        <w:t xml:space="preserve">.</w:t>
       </w:r>
       <w:r>
         <w:rPr>
@@ -348,14 +414,21 @@
           <w:sz w:val="28"/>
           <w:szCs w:val="28"/>
         </w:rPr>
-        <w:t xml:space="preserve">выполнена с применением ЭВМ, технически грамотно, с соблюдением всех требований, предъявляемых </w:t>
+        <w:t xml:space="preserve">выполнена с применением ЭВМ, с соблюдением всех </w:t>
       </w:r>
       <w:r>
         <w:rPr>
           <w:sz w:val="28"/>
           <w:szCs w:val="28"/>
         </w:rPr>
-        <w:t xml:space="preserve">к ней</w:t>
+        <w:t xml:space="preserve">предъявляемых</w:t>
+      </w:r>
+      <w:r>
+        <w:rPr>
+          <w:sz w:val="28"/>
+          <w:szCs w:val="28"/>
+        </w:rPr>
+        <w:t xml:space="preserve"> требований</w:t>
       </w:r>
       <w:r>
         <w:rPr>
@@ -369,35 +442,14 @@
           <w:sz w:val="28"/>
           <w:szCs w:val="28"/>
         </w:rPr>
-        <w:t xml:space="preserve"> Выполненн</w:t>
+        <w:t xml:space="preserve"> Рекомендуемая оценка: «отлично»</w:t>
       </w:r>
       <w:r>
         <w:rPr>
           <w:sz w:val="28"/>
           <w:szCs w:val="28"/>
         </w:rPr>
-        <w:t xml:space="preserve">ая</w:t>
-      </w:r>
-      <w:r>
-        <w:rPr>
-          <w:sz w:val="28"/>
-          <w:szCs w:val="28"/>
-        </w:rPr>
-        <w:t xml:space="preserve"> </w:t>
-      </w:r>
-      <w:r>
-        <w:rPr>
-          <w:sz w:val="28"/>
-          <w:szCs w:val="28"/>
-        </w:rPr>
-        <w:t xml:space="preserve">работа</w:t>
-      </w:r>
-      <w:r>
-        <w:rPr>
-          <w:sz w:val="28"/>
-          <w:szCs w:val="28"/>
-        </w:rPr>
-        <w:t xml:space="preserve"> заслуживает отличной оценки.</w:t>
+        <w:t xml:space="preserve">.</w:t>
       </w:r>
       <w:r>
         <w:rPr>
@@ -1032,8 +1084,455 @@
       <w:suff w:val="tab"/>
     </w:lvl>
   </w:abstractNum>
+  <w:abstractNum w:abstractNumId="1">
+    <w:lvl w:ilvl="0">
+      <w:isLgl w:val="false"/>
+      <w:lvlJc w:val="left"/>
+      <w:lvlText w:val="–"/>
+      <w:numFmt w:val="bullet"/>
+      <w:pPr>
+        <w:pBdr/>
+        <w:spacing/>
+        <w:ind w:hanging="360" w:left="709"/>
+      </w:pPr>
+      <w:rPr>
+        <w:rFonts w:hint="default" w:ascii="Arial" w:hAnsi="Arial" w:eastAsia="Arial" w:cs="Arial"/>
+      </w:rPr>
+      <w:start w:val="1"/>
+      <w:suff w:val="tab"/>
+    </w:lvl>
+    <w:lvl w:ilvl="1">
+      <w:isLgl w:val="false"/>
+      <w:lvlJc w:val="left"/>
+      <w:lvlText w:val="o"/>
+      <w:numFmt w:val="bullet"/>
+      <w:pPr>
+        <w:pBdr/>
+        <w:spacing/>
+        <w:ind w:hanging="360" w:left="1429"/>
+      </w:pPr>
+      <w:rPr>
+        <w:rFonts w:hint="default" w:ascii="Courier New" w:hAnsi="Courier New" w:eastAsia="Courier New" w:cs="Courier New"/>
+      </w:rPr>
+      <w:start w:val="1"/>
+      <w:suff w:val="tab"/>
+    </w:lvl>
+    <w:lvl w:ilvl="2">
+      <w:isLgl w:val="false"/>
+      <w:lvlJc w:val="left"/>
+      <w:lvlText w:val="§"/>
+      <w:numFmt w:val="bullet"/>
+      <w:pPr>
+        <w:pBdr/>
+        <w:spacing/>
+        <w:ind w:hanging="360" w:left="2149"/>
+      </w:pPr>
+      <w:rPr>
+        <w:rFonts w:hint="default" w:ascii="Wingdings" w:hAnsi="Wingdings" w:eastAsia="Wingdings" w:cs="Wingdings"/>
+      </w:rPr>
+      <w:start w:val="1"/>
+      <w:suff w:val="tab"/>
+    </w:lvl>
+    <w:lvl w:ilvl="3">
+      <w:isLgl w:val="false"/>
+      <w:lvlJc w:val="left"/>
+      <w:lvlText w:val="·"/>
+      <w:numFmt w:val="bullet"/>
+      <w:pPr>
+        <w:pBdr/>
+        <w:spacing/>
+        <w:ind w:hanging="360" w:left="2869"/>
+      </w:pPr>
+      <w:rPr>
+        <w:rFonts w:hint="default" w:ascii="Symbol" w:hAnsi="Symbol" w:eastAsia="Symbol" w:cs="Symbol"/>
+      </w:rPr>
+      <w:start w:val="1"/>
+      <w:suff w:val="tab"/>
+    </w:lvl>
+    <w:lvl w:ilvl="4">
+      <w:isLgl w:val="false"/>
+      <w:lvlJc w:val="left"/>
+      <w:lvlText w:val="o"/>
+      <w:numFmt w:val="bullet"/>
+      <w:pPr>
+        <w:pBdr/>
+        <w:spacing/>
+        <w:ind w:hanging="360" w:left="3589"/>
+      </w:pPr>
+      <w:rPr>
+        <w:rFonts w:hint="default" w:ascii="Courier New" w:hAnsi="Courier New" w:eastAsia="Courier New" w:cs="Courier New"/>
+      </w:rPr>
+      <w:start w:val="1"/>
+      <w:suff w:val="tab"/>
+    </w:lvl>
+    <w:lvl w:ilvl="5">
+      <w:isLgl w:val="false"/>
+      <w:lvlJc w:val="left"/>
+      <w:lvlText w:val="§"/>
+      <w:numFmt w:val="bullet"/>
+      <w:pPr>
+        <w:pBdr/>
+        <w:spacing/>
+        <w:ind w:hanging="360" w:left="4309"/>
+      </w:pPr>
+      <w:rPr>
+        <w:rFonts w:hint="default" w:ascii="Wingdings" w:hAnsi="Wingdings" w:eastAsia="Wingdings" w:cs="Wingdings"/>
+      </w:rPr>
+      <w:start w:val="1"/>
+      <w:suff w:val="tab"/>
+    </w:lvl>
+    <w:lvl w:ilvl="6">
+      <w:isLgl w:val="false"/>
+      <w:lvlJc w:val="left"/>
+      <w:lvlText w:val="·"/>
+      <w:numFmt w:val="bullet"/>
+      <w:pPr>
+        <w:pBdr/>
+        <w:spacing/>
+        <w:ind w:hanging="360" w:left="5029"/>
+      </w:pPr>
+      <w:rPr>
+        <w:rFonts w:hint="default" w:ascii="Symbol" w:hAnsi="Symbol" w:eastAsia="Symbol" w:cs="Symbol"/>
+      </w:rPr>
+      <w:start w:val="1"/>
+      <w:suff w:val="tab"/>
+    </w:lvl>
+    <w:lvl w:ilvl="7">
+      <w:isLgl w:val="false"/>
+      <w:lvlJc w:val="left"/>
+      <w:lvlText w:val="o"/>
+      <w:numFmt w:val="bullet"/>
+      <w:pPr>
+        <w:pBdr/>
+        <w:spacing/>
+        <w:ind w:hanging="360" w:left="5749"/>
+      </w:pPr>
+      <w:rPr>
+        <w:rFonts w:hint="default" w:ascii="Courier New" w:hAnsi="Courier New" w:eastAsia="Courier New" w:cs="Courier New"/>
+      </w:rPr>
+      <w:start w:val="1"/>
+      <w:suff w:val="tab"/>
+    </w:lvl>
+    <w:lvl w:ilvl="8">
+      <w:isLgl w:val="false"/>
+      <w:lvlJc w:val="left"/>
+      <w:lvlText w:val="§"/>
+      <w:numFmt w:val="bullet"/>
+      <w:pPr>
+        <w:pBdr/>
+        <w:spacing/>
+        <w:ind w:hanging="360" w:left="6469"/>
+      </w:pPr>
+      <w:rPr>
+        <w:rFonts w:hint="default" w:ascii="Wingdings" w:hAnsi="Wingdings" w:eastAsia="Wingdings" w:cs="Wingdings"/>
+      </w:rPr>
+      <w:start w:val="1"/>
+      <w:suff w:val="tab"/>
+    </w:lvl>
+  </w:abstractNum>
+  <w:abstractNum w:abstractNumId="2">
+    <w:lvl w:ilvl="0">
+      <w:isLgl w:val="false"/>
+      <w:lvlJc w:val="left"/>
+      <w:lvlText w:val="–"/>
+      <w:numFmt w:val="bullet"/>
+      <w:pPr>
+        <w:pBdr/>
+        <w:spacing/>
+        <w:ind w:hanging="360" w:left="709"/>
+      </w:pPr>
+      <w:rPr>
+        <w:rFonts w:hint="default" w:ascii="Arial" w:hAnsi="Arial" w:eastAsia="Arial" w:cs="Arial"/>
+      </w:rPr>
+      <w:start w:val="1"/>
+      <w:suff w:val="tab"/>
+    </w:lvl>
+    <w:lvl w:ilvl="1">
+      <w:isLgl w:val="false"/>
+      <w:lvlJc w:val="left"/>
+      <w:lvlText w:val="o"/>
+      <w:numFmt w:val="bullet"/>
+      <w:pPr>
+        <w:pBdr/>
+        <w:spacing/>
+        <w:ind w:hanging="360" w:left="1429"/>
+      </w:pPr>
+      <w:rPr>
+        <w:rFonts w:hint="default" w:ascii="Courier New" w:hAnsi="Courier New" w:eastAsia="Courier New" w:cs="Courier New"/>
+      </w:rPr>
+      <w:start w:val="1"/>
+      <w:suff w:val="tab"/>
+    </w:lvl>
+    <w:lvl w:ilvl="2">
+      <w:isLgl w:val="false"/>
+      <w:lvlJc w:val="left"/>
+      <w:lvlText w:val="§"/>
+      <w:numFmt w:val="bullet"/>
+      <w:pPr>
+        <w:pBdr/>
+        <w:spacing/>
+        <w:ind w:hanging="360" w:left="2149"/>
+      </w:pPr>
+      <w:rPr>
+        <w:rFonts w:hint="default" w:ascii="Wingdings" w:hAnsi="Wingdings" w:eastAsia="Wingdings" w:cs="Wingdings"/>
+      </w:rPr>
+      <w:start w:val="1"/>
+      <w:suff w:val="tab"/>
+    </w:lvl>
+    <w:lvl w:ilvl="3">
+      <w:isLgl w:val="false"/>
+      <w:lvlJc w:val="left"/>
+      <w:lvlText w:val="·"/>
+      <w:numFmt w:val="bullet"/>
+      <w:pPr>
+        <w:pBdr/>
+        <w:spacing/>
+        <w:ind w:hanging="360" w:left="2869"/>
+      </w:pPr>
+      <w:rPr>
+        <w:rFonts w:hint="default" w:ascii="Symbol" w:hAnsi="Symbol" w:eastAsia="Symbol" w:cs="Symbol"/>
+      </w:rPr>
+      <w:start w:val="1"/>
+      <w:suff w:val="tab"/>
+    </w:lvl>
+    <w:lvl w:ilvl="4">
+      <w:isLgl w:val="false"/>
+      <w:lvlJc w:val="left"/>
+      <w:lvlText w:val="o"/>
+      <w:numFmt w:val="bullet"/>
+      <w:pPr>
+        <w:pBdr/>
+        <w:spacing/>
+        <w:ind w:hanging="360" w:left="3589"/>
+      </w:pPr>
+      <w:rPr>
+        <w:rFonts w:hint="default" w:ascii="Courier New" w:hAnsi="Courier New" w:eastAsia="Courier New" w:cs="Courier New"/>
+      </w:rPr>
+      <w:start w:val="1"/>
+      <w:suff w:val="tab"/>
+    </w:lvl>
+    <w:lvl w:ilvl="5">
+      <w:isLgl w:val="false"/>
+      <w:lvlJc w:val="left"/>
+      <w:lvlText w:val="§"/>
+      <w:numFmt w:val="bullet"/>
+      <w:pPr>
+        <w:pBdr/>
+        <w:spacing/>
+        <w:ind w:hanging="360" w:left="4309"/>
+      </w:pPr>
+      <w:rPr>
+        <w:rFonts w:hint="default" w:ascii="Wingdings" w:hAnsi="Wingdings" w:eastAsia="Wingdings" w:cs="Wingdings"/>
+      </w:rPr>
+      <w:start w:val="1"/>
+      <w:suff w:val="tab"/>
+    </w:lvl>
+    <w:lvl w:ilvl="6">
+      <w:isLgl w:val="false"/>
+      <w:lvlJc w:val="left"/>
+      <w:lvlText w:val="·"/>
+      <w:numFmt w:val="bullet"/>
+      <w:pPr>
+        <w:pBdr/>
+        <w:spacing/>
+        <w:ind w:hanging="360" w:left="5029"/>
+      </w:pPr>
+      <w:rPr>
+        <w:rFonts w:hint="default" w:ascii="Symbol" w:hAnsi="Symbol" w:eastAsia="Symbol" w:cs="Symbol"/>
+      </w:rPr>
+      <w:start w:val="1"/>
+      <w:suff w:val="tab"/>
+    </w:lvl>
+    <w:lvl w:ilvl="7">
+      <w:isLgl w:val="false"/>
+      <w:lvlJc w:val="left"/>
+      <w:lvlText w:val="o"/>
+      <w:numFmt w:val="bullet"/>
+      <w:pPr>
+        <w:pBdr/>
+        <w:spacing/>
+        <w:ind w:hanging="360" w:left="5749"/>
+      </w:pPr>
+      <w:rPr>
+        <w:rFonts w:hint="default" w:ascii="Courier New" w:hAnsi="Courier New" w:eastAsia="Courier New" w:cs="Courier New"/>
+      </w:rPr>
+      <w:start w:val="1"/>
+      <w:suff w:val="tab"/>
+    </w:lvl>
+    <w:lvl w:ilvl="8">
+      <w:isLgl w:val="false"/>
+      <w:lvlJc w:val="left"/>
+      <w:lvlText w:val="§"/>
+      <w:numFmt w:val="bullet"/>
+      <w:pPr>
+        <w:pBdr/>
+        <w:spacing/>
+        <w:ind w:hanging="360" w:left="6469"/>
+      </w:pPr>
+      <w:rPr>
+        <w:rFonts w:hint="default" w:ascii="Wingdings" w:hAnsi="Wingdings" w:eastAsia="Wingdings" w:cs="Wingdings"/>
+      </w:rPr>
+      <w:start w:val="1"/>
+      <w:suff w:val="tab"/>
+    </w:lvl>
+  </w:abstractNum>
+  <w:abstractNum w:abstractNumId="3">
+    <w:lvl w:ilvl="0">
+      <w:isLgl w:val="false"/>
+      <w:lvlJc w:val="left"/>
+      <w:lvlText w:val="–"/>
+      <w:numFmt w:val="bullet"/>
+      <w:pPr>
+        <w:pBdr/>
+        <w:spacing/>
+        <w:ind w:hanging="360" w:left="709"/>
+      </w:pPr>
+      <w:rPr>
+        <w:rFonts w:hint="default" w:ascii="Arial" w:hAnsi="Arial" w:eastAsia="Arial" w:cs="Arial"/>
+      </w:rPr>
+      <w:start w:val="1"/>
+      <w:suff w:val="tab"/>
+    </w:lvl>
+    <w:lvl w:ilvl="1">
+      <w:isLgl w:val="false"/>
+      <w:lvlJc w:val="left"/>
+      <w:lvlText w:val="o"/>
+      <w:numFmt w:val="bullet"/>
+      <w:pPr>
+        <w:pBdr/>
+        <w:spacing/>
+        <w:ind w:hanging="360" w:left="1429"/>
+      </w:pPr>
+      <w:rPr>
+        <w:rFonts w:hint="default" w:ascii="Courier New" w:hAnsi="Courier New" w:eastAsia="Courier New" w:cs="Courier New"/>
+      </w:rPr>
+      <w:start w:val="1"/>
+      <w:suff w:val="tab"/>
+    </w:lvl>
+    <w:lvl w:ilvl="2">
+      <w:isLgl w:val="false"/>
+      <w:lvlJc w:val="left"/>
+      <w:lvlText w:val="§"/>
+      <w:numFmt w:val="bullet"/>
+      <w:pPr>
+        <w:pBdr/>
+        <w:spacing/>
+        <w:ind w:hanging="360" w:left="2149"/>
+      </w:pPr>
+      <w:rPr>
+        <w:rFonts w:hint="default" w:ascii="Wingdings" w:hAnsi="Wingdings" w:eastAsia="Wingdings" w:cs="Wingdings"/>
+      </w:rPr>
+      <w:start w:val="1"/>
+      <w:suff w:val="tab"/>
+    </w:lvl>
+    <w:lvl w:ilvl="3">
+      <w:isLgl w:val="false"/>
+      <w:lvlJc w:val="left"/>
+      <w:lvlText w:val="·"/>
+      <w:numFmt w:val="bullet"/>
+      <w:pPr>
+        <w:pBdr/>
+        <w:spacing/>
+        <w:ind w:hanging="360" w:left="2869"/>
+      </w:pPr>
+      <w:rPr>
+        <w:rFonts w:hint="default" w:ascii="Symbol" w:hAnsi="Symbol" w:eastAsia="Symbol" w:cs="Symbol"/>
+      </w:rPr>
+      <w:start w:val="1"/>
+      <w:suff w:val="tab"/>
+    </w:lvl>
+    <w:lvl w:ilvl="4">
+      <w:isLgl w:val="false"/>
+      <w:lvlJc w:val="left"/>
+      <w:lvlText w:val="o"/>
+      <w:numFmt w:val="bullet"/>
+      <w:pPr>
+        <w:pBdr/>
+        <w:spacing/>
+        <w:ind w:hanging="360" w:left="3589"/>
+      </w:pPr>
+      <w:rPr>
+        <w:rFonts w:hint="default" w:ascii="Courier New" w:hAnsi="Courier New" w:eastAsia="Courier New" w:cs="Courier New"/>
+      </w:rPr>
+      <w:start w:val="1"/>
+      <w:suff w:val="tab"/>
+    </w:lvl>
+    <w:lvl w:ilvl="5">
+      <w:isLgl w:val="false"/>
+      <w:lvlJc w:val="left"/>
+      <w:lvlText w:val="§"/>
+      <w:numFmt w:val="bullet"/>
+      <w:pPr>
+        <w:pBdr/>
+        <w:spacing/>
+        <w:ind w:hanging="360" w:left="4309"/>
+      </w:pPr>
+      <w:rPr>
+        <w:rFonts w:hint="default" w:ascii="Wingdings" w:hAnsi="Wingdings" w:eastAsia="Wingdings" w:cs="Wingdings"/>
+      </w:rPr>
+      <w:start w:val="1"/>
+      <w:suff w:val="tab"/>
+    </w:lvl>
+    <w:lvl w:ilvl="6">
+      <w:isLgl w:val="false"/>
+      <w:lvlJc w:val="left"/>
+      <w:lvlText w:val="·"/>
+      <w:numFmt w:val="bullet"/>
+      <w:pPr>
+        <w:pBdr/>
+        <w:spacing/>
+        <w:ind w:hanging="360" w:left="5029"/>
+      </w:pPr>
+      <w:rPr>
+        <w:rFonts w:hint="default" w:ascii="Symbol" w:hAnsi="Symbol" w:eastAsia="Symbol" w:cs="Symbol"/>
+      </w:rPr>
+      <w:start w:val="1"/>
+      <w:suff w:val="tab"/>
+    </w:lvl>
+    <w:lvl w:ilvl="7">
+      <w:isLgl w:val="false"/>
+      <w:lvlJc w:val="left"/>
+      <w:lvlText w:val="o"/>
+      <w:numFmt w:val="bullet"/>
+      <w:pPr>
+        <w:pBdr/>
+        <w:spacing/>
+        <w:ind w:hanging="360" w:left="5749"/>
+      </w:pPr>
+      <w:rPr>
+        <w:rFonts w:hint="default" w:ascii="Courier New" w:hAnsi="Courier New" w:eastAsia="Courier New" w:cs="Courier New"/>
+      </w:rPr>
+      <w:start w:val="1"/>
+      <w:suff w:val="tab"/>
+    </w:lvl>
+    <w:lvl w:ilvl="8">
+      <w:isLgl w:val="false"/>
+      <w:lvlJc w:val="left"/>
+      <w:lvlText w:val="§"/>
+      <w:numFmt w:val="bullet"/>
+      <w:pPr>
+        <w:pBdr/>
+        <w:spacing/>
+        <w:ind w:hanging="360" w:left="6469"/>
+      </w:pPr>
+      <w:rPr>
+        <w:rFonts w:hint="default" w:ascii="Wingdings" w:hAnsi="Wingdings" w:eastAsia="Wingdings" w:cs="Wingdings"/>
+      </w:rPr>
+      <w:start w:val="1"/>
+      <w:suff w:val="tab"/>
+    </w:lvl>
+  </w:abstractNum>
   <w:num w:numId="1">
     <w:abstractNumId w:val="0"/>
+  </w:num>
+  <w:num w:numId="2">
+    <w:abstractNumId w:val="1"/>
+  </w:num>
+  <w:num w:numId="3">
+    <w:abstractNumId w:val="2"/>
+  </w:num>
+  <w:num w:numId="4">
+    <w:abstractNumId w:val="3"/>
   </w:num>
 </w:numbering>
 </file>
